--- a/Resume_Harshith_S_V1_Portolio.docx
+++ b/Resume_Harshith_S_V1_Portolio.docx
@@ -8,14 +8,6 @@
       </w:pPr>
       <w:r>
         <w:t>Harshith S</w:t>
-      </w:r>
-    </w:p>
-    <w:p>
-      <w:pPr>
-        <w:pStyle w:val="Subtitle"/>
-      </w:pPr>
-      <w:r>
-        <w:t>Data Analytics / Web Development</w:t>
       </w:r>
     </w:p>
     <w:p>
@@ -268,6 +260,330 @@
         <w:pStyle w:val="Heading1"/>
       </w:pPr>
       <w:r>
+        <w:t>Experience</w:t>
+      </w:r>
+    </w:p>
+    <w:p>
+      <w:pPr>
+        <w:pStyle w:val="Line"/>
+      </w:pPr>
+      <w:r>
+        <mc:AlternateContent>
+          <mc:Choice Requires="wps">
+            <w:drawing>
+              <wp:inline distT="0" distB="0" distL="0" distR="0" wp14:anchorId="46E48628" wp14:editId="47FB815A">
+                <wp:extent cx="5943600" cy="0"/>
+                <wp:effectExtent l="0" t="0" r="0" b="0"/>
+                <wp:docPr id="1297320815" name="Straight Connector 1">
+                  <a:extLst xmlns:a="http://schemas.openxmlformats.org/drawingml/2006/main">
+                    <a:ext uri="{C183D7F6-B498-43B3-948B-1728B52AA6E4}">
+                      <adec:decorative xmlns:adec="http://schemas.microsoft.com/office/drawing/2017/decorative" val="1"/>
+                    </a:ext>
+                  </a:extLst>
+                </wp:docPr>
+                <wp:cNvGraphicFramePr/>
+                <a:graphic xmlns:a="http://schemas.openxmlformats.org/drawingml/2006/main">
+                  <a:graphicData uri="http://schemas.microsoft.com/office/word/2010/wordprocessingShape">
+                    <wps:wsp>
+                      <wps:cNvCnPr/>
+                      <wps:spPr>
+                        <a:xfrm>
+                          <a:off x="0" y="0"/>
+                          <a:ext cx="5943600" cy="0"/>
+                        </a:xfrm>
+                        <a:prstGeom prst="line">
+                          <a:avLst/>
+                        </a:prstGeom>
+                        <a:noFill/>
+                        <a:ln w="6350" cap="flat" cmpd="sng" algn="ctr">
+                          <a:solidFill>
+                            <a:sysClr val="window" lastClr="FFFFFF">
+                              <a:lumMod val="75000"/>
+                            </a:sysClr>
+                          </a:solidFill>
+                          <a:prstDash val="solid"/>
+                          <a:miter lim="800000"/>
+                        </a:ln>
+                        <a:effectLst/>
+                      </wps:spPr>
+                      <wps:bodyPr/>
+                    </wps:wsp>
+                  </a:graphicData>
+                </a:graphic>
+              </wp:inline>
+            </w:drawing>
+          </mc:Choice>
+          <mc:Fallback>
+            <w:pict>
+              <v:line w14:anchorId="09F04CCB" id="Straight Connector 1" o:spid="_x0000_s1026" alt="&quot;&quot;" style="visibility:visible;mso-wrap-style:square;mso-left-percent:-10001;mso-top-percent:-10001;mso-position-horizontal:absolute;mso-position-horizontal-relative:char;mso-position-vertical:absolute;mso-position-vertical-relative:line;mso-left-percent:-10001;mso-top-percent:-10001" from="0,0" to="468pt,0" o:gfxdata="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" strokecolor="#bfbfbf" strokeweight=".5pt">
+                <v:stroke joinstyle="miter"/>
+                <w10:anchorlock/>
+              </v:line>
+            </w:pict>
+          </mc:Fallback>
+        </mc:AlternateContent>
+      </w:r>
+    </w:p>
+    <w:p>
+      <w:pPr>
+        <w:rPr>
+          <w:rStyle w:val="Heading2Char"/>
+          <w:rFonts w:eastAsiaTheme="minorEastAsia" w:cstheme="minorBidi"/>
+          <w:bCs/>
+          <w:color w:val="262626" w:themeColor="text1" w:themeTint="D9"/>
+          <w:szCs w:val="22"/>
+        </w:rPr>
+      </w:pPr>
+      <w:r>
+        <w:rPr>
+          <w:rStyle w:val="Heading2Char"/>
+          <w:rFonts w:eastAsiaTheme="minorEastAsia" w:cstheme="minorBidi"/>
+          <w:bCs/>
+          <w:color w:val="262626" w:themeColor="text1" w:themeTint="D9"/>
+          <w:szCs w:val="22"/>
+        </w:rPr>
+        <w:t>July - August 2024</w:t>
+      </w:r>
+      <w:r>
+        <w:rPr>
+          <w:rStyle w:val="Heading2Char"/>
+          <w:rFonts w:eastAsiaTheme="minorEastAsia" w:cstheme="minorBidi"/>
+          <w:bCs/>
+          <w:color w:val="262626" w:themeColor="text1" w:themeTint="D9"/>
+          <w:szCs w:val="22"/>
+        </w:rPr>
+        <w:tab/>
+        <w:t xml:space="preserve">Company: </w:t>
+      </w:r>
+      <w:r>
+        <w:rPr>
+          <w:rStyle w:val="Heading2Char"/>
+          <w:rFonts w:eastAsiaTheme="minorEastAsia" w:cstheme="minorBidi"/>
+          <w:bCs/>
+          <w:color w:val="262626" w:themeColor="text1" w:themeTint="D9"/>
+          <w:szCs w:val="22"/>
+        </w:rPr>
+        <w:t>Ioncure Tech Pvt.Ltd</w:t>
+      </w:r>
+    </w:p>
+    <w:p>
+      <w:pPr>
+        <w:pStyle w:val="ListParagraph"/>
+        <w:numPr>
+          <w:ilvl w:val="0"/>
+          <w:numId w:val="22"/>
+        </w:numPr>
+        <w:rPr>
+          <w:b/>
+          <w:bCs/>
+          <w:szCs w:val="20"/>
+        </w:rPr>
+      </w:pPr>
+      <w:r>
+        <w:rPr>
+          <w:b/>
+          <w:bCs/>
+          <w:szCs w:val="20"/>
+        </w:rPr>
+        <w:t>Data Management and Digital Outreach Intern</w:t>
+      </w:r>
+    </w:p>
+    <w:p>
+      <w:pPr>
+        <w:pStyle w:val="ListParagraph"/>
+        <w:numPr>
+          <w:ilvl w:val="0"/>
+          <w:numId w:val="23"/>
+        </w:numPr>
+        <w:rPr>
+          <w:szCs w:val="20"/>
+        </w:rPr>
+      </w:pPr>
+      <w:r>
+        <w:rPr>
+          <w:szCs w:val="20"/>
+        </w:rPr>
+        <w:t>I was involved in a comprehensive data collection and web scraping initiative focused on state-wise news channels, newspapers, and online news portals. The goal was to compile a robust list of email IDs to promote two significant books—one highlighting the remarkable achievements of our honorable Prime Minister and the other exploring the AI revolution in India.</w:t>
+      </w:r>
+    </w:p>
+    <w:p>
+      <w:pPr>
+        <w:pStyle w:val="ListParagraph"/>
+        <w:numPr>
+          <w:ilvl w:val="0"/>
+          <w:numId w:val="23"/>
+        </w:numPr>
+        <w:rPr>
+          <w:szCs w:val="20"/>
+        </w:rPr>
+      </w:pPr>
+      <w:r>
+        <w:rPr>
+          <w:szCs w:val="20"/>
+        </w:rPr>
+        <w:t>Throughout the internship, I successfully collected and meticulously cleaned a dataset of approximately 30,000 email IDs, covering various states. I leveraged Python for web scraping and Excel for dataset cleaning, ensuring accuracy and relevance by removing duplicates and irrelevant entries.</w:t>
+      </w:r>
+    </w:p>
+    <w:p>
+      <w:pPr>
+        <w:pStyle w:val="ListParagraph"/>
+        <w:numPr>
+          <w:ilvl w:val="0"/>
+          <w:numId w:val="23"/>
+        </w:numPr>
+        <w:rPr>
+          <w:szCs w:val="20"/>
+        </w:rPr>
+      </w:pPr>
+      <w:r>
+        <w:rPr>
+          <w:szCs w:val="20"/>
+        </w:rPr>
+        <w:t>In addition to data management, I gained hands-on experience in writing bulk emails, creating blogs with AI chatbot tools, and effectively distributing content across social media platforms. This internship significantly enhanced my skills in data processing, automation, and digital marketing.</w:t>
+      </w:r>
+    </w:p>
+    <w:p>
+      <w:pPr>
+        <w:rPr>
+          <w:b/>
+          <w:bCs/>
+          <w:szCs w:val="20"/>
+        </w:rPr>
+      </w:pPr>
+      <w:r>
+        <w:rPr>
+          <w:b/>
+          <w:bCs/>
+          <w:szCs w:val="20"/>
+        </w:rPr>
+        <w:t>August 2024</w:t>
+      </w:r>
+      <w:r>
+        <w:rPr>
+          <w:b/>
+          <w:bCs/>
+          <w:szCs w:val="20"/>
+        </w:rPr>
+        <w:tab/>
+        <w:t xml:space="preserve">Company: </w:t>
+      </w:r>
+      <w:r>
+        <w:rPr>
+          <w:b/>
+          <w:bCs/>
+          <w:szCs w:val="20"/>
+        </w:rPr>
+        <w:t>PwC Switzerland Power BI Job Simulation on Forage</w:t>
+      </w:r>
+    </w:p>
+    <w:p>
+      <w:pPr>
+        <w:pStyle w:val="ListParagraph"/>
+        <w:numPr>
+          <w:ilvl w:val="0"/>
+          <w:numId w:val="22"/>
+        </w:numPr>
+        <w:rPr>
+          <w:b/>
+          <w:bCs/>
+          <w:szCs w:val="20"/>
+        </w:rPr>
+      </w:pPr>
+      <w:r>
+        <w:rPr>
+          <w:b/>
+          <w:bCs/>
+          <w:szCs w:val="20"/>
+        </w:rPr>
+        <w:t>PowerBI Virtual Internship</w:t>
+      </w:r>
+    </w:p>
+    <w:p>
+      <w:pPr>
+        <w:pStyle w:val="ListParagraph"/>
+        <w:numPr>
+          <w:ilvl w:val="0"/>
+          <w:numId w:val="24"/>
+        </w:numPr>
+        <w:rPr>
+          <w:szCs w:val="20"/>
+        </w:rPr>
+      </w:pPr>
+      <w:r>
+        <w:rPr>
+          <w:szCs w:val="20"/>
+        </w:rPr>
+        <w:t>Completed a job simulation where I strengthened my PowerBI skills to better understand clients and their data visualization needs.</w:t>
+      </w:r>
+    </w:p>
+    <w:p>
+      <w:pPr>
+        <w:pStyle w:val="ListParagraph"/>
+        <w:numPr>
+          <w:ilvl w:val="0"/>
+          <w:numId w:val="24"/>
+        </w:numPr>
+        <w:rPr>
+          <w:szCs w:val="20"/>
+        </w:rPr>
+      </w:pPr>
+      <w:r>
+        <w:rPr>
+          <w:szCs w:val="20"/>
+        </w:rPr>
+        <w:t>Demonstrated expertise in data visualization through the creation of Power BI dashboards that effectively conveyed KPIs, showcasing the ability to respond to client requests with well-designed solutions.</w:t>
+      </w:r>
+    </w:p>
+    <w:p>
+      <w:pPr>
+        <w:pStyle w:val="ListParagraph"/>
+        <w:numPr>
+          <w:ilvl w:val="0"/>
+          <w:numId w:val="24"/>
+        </w:numPr>
+        <w:rPr>
+          <w:szCs w:val="20"/>
+        </w:rPr>
+      </w:pPr>
+      <w:r>
+        <w:rPr>
+          <w:szCs w:val="20"/>
+        </w:rPr>
+        <w:t>Strong communication skills reflected in the concise and informative email communication with engagement partners, delivering valuable insights and actionable suggestions based on data analysis.</w:t>
+      </w:r>
+    </w:p>
+    <w:p>
+      <w:pPr>
+        <w:pStyle w:val="ListParagraph"/>
+        <w:numPr>
+          <w:ilvl w:val="0"/>
+          <w:numId w:val="24"/>
+        </w:numPr>
+        <w:rPr>
+          <w:szCs w:val="20"/>
+        </w:rPr>
+      </w:pPr>
+      <w:r>
+        <w:rPr>
+          <w:szCs w:val="20"/>
+        </w:rPr>
+        <w:lastRenderedPageBreak/>
+        <w:t>Leveraged analytical problem-solving skills to examine HR data, particularly focusing on gender-related KPIs, and identified root causes for gender balance issues at the executive management level, highlighting a commitment to data-driven decision-making.</w:t>
+      </w:r>
+    </w:p>
+    <w:p>
+      <w:pPr>
+        <w:rPr>
+          <w:sz w:val="18"/>
+          <w:szCs w:val="16"/>
+        </w:rPr>
+      </w:pPr>
+    </w:p>
+    <w:p>
+      <w:pPr>
+        <w:pStyle w:val="Heading1"/>
+      </w:pPr>
+      <w:r>
         <w:t>Projects</w:t>
       </w:r>
     </w:p>
@@ -376,7 +692,29 @@
           <w:color w:val="262626" w:themeColor="text1" w:themeTint="D9"/>
           <w:szCs w:val="22"/>
         </w:rPr>
-        <w:t>Developed an interactive chess game using Python with libraries such as Pygame and SimpleGUI.</w:t>
+        <w:t xml:space="preserve">Developed an interactive chess game using Python with libraries such as Pygame and </w:t>
+      </w:r>
+      <w:proofErr w:type="spellStart"/>
+      <w:r>
+        <w:rPr>
+          <w:rStyle w:val="Heading2Char"/>
+          <w:rFonts w:eastAsiaTheme="minorEastAsia" w:cstheme="minorBidi"/>
+          <w:b w:val="0"/>
+          <w:color w:val="262626" w:themeColor="text1" w:themeTint="D9"/>
+          <w:szCs w:val="22"/>
+        </w:rPr>
+        <w:t>SimpleGUI</w:t>
+      </w:r>
+      <w:proofErr w:type="spellEnd"/>
+      <w:r>
+        <w:rPr>
+          <w:rStyle w:val="Heading2Char"/>
+          <w:rFonts w:eastAsiaTheme="minorEastAsia" w:cstheme="minorBidi"/>
+          <w:b w:val="0"/>
+          <w:color w:val="262626" w:themeColor="text1" w:themeTint="D9"/>
+          <w:szCs w:val="22"/>
+        </w:rPr>
+        <w:t>.</w:t>
       </w:r>
     </w:p>
     <w:p>
@@ -812,13 +1150,13 @@
         <w:pStyle w:val="Heading2"/>
         <w:rPr>
           <w:b w:val="0"/>
+          <w:bCs/>
         </w:rPr>
       </w:pPr>
       <w:r>
         <w:rPr>
           <w:rStyle w:val="NotBold"/>
         </w:rPr>
-        <w:lastRenderedPageBreak/>
         <w:t>[2022] – [</w:t>
       </w:r>
       <w:r>
@@ -851,25 +1189,6 @@
     </w:p>
     <w:p>
       <w:pPr>
-        <w:pStyle w:val="Heading2"/>
-        <w:rPr>
-          <w:b w:val="0"/>
-          <w:bCs/>
-        </w:rPr>
-      </w:pPr>
-      <w:r>
-        <w:tab/>
-      </w:r>
-      <w:r>
-        <w:rPr>
-          <w:b w:val="0"/>
-          <w:bCs/>
-        </w:rPr>
-        <w:t>SGPA: 8.57</w:t>
-      </w:r>
-    </w:p>
-    <w:p>
-      <w:pPr>
         <w:pStyle w:val="Heading3"/>
       </w:pPr>
       <w:r>
@@ -883,11 +1202,6 @@
       <w:pPr>
         <w:pStyle w:val="Heading2"/>
         <w:ind w:left="2794" w:hanging="2794"/>
-        <w:rPr>
-          <w:rStyle w:val="NotBold"/>
-          <w:b/>
-          <w:bCs/>
-        </w:rPr>
       </w:pPr>
       <w:r>
         <w:rPr>
@@ -996,25 +1310,6 @@
     </w:p>
     <w:p>
       <w:pPr>
-        <w:pStyle w:val="Heading2"/>
-      </w:pPr>
-      <w:r>
-        <w:rPr>
-          <w:rStyle w:val="NotBold"/>
-          <w:b/>
-          <w:bCs/>
-        </w:rPr>
-        <w:tab/>
-      </w:r>
-      <w:r>
-        <w:rPr>
-          <w:rStyle w:val="NotBold"/>
-        </w:rPr>
-        <w:t>Marks: 89%</w:t>
-      </w:r>
-    </w:p>
-    <w:p>
-      <w:pPr>
         <w:pStyle w:val="Heading3"/>
       </w:pPr>
       <w:r>
@@ -1027,6 +1322,10 @@
     <w:p>
       <w:pPr>
         <w:pStyle w:val="Heading2"/>
+        <w:rPr>
+          <w:b w:val="0"/>
+          <w:bCs/>
+        </w:rPr>
       </w:pPr>
       <w:r>
         <w:rPr>
@@ -1068,32 +1367,6 @@
       </w:r>
       <w:r>
         <w:t xml:space="preserve"> </w:t>
-      </w:r>
-    </w:p>
-    <w:p>
-      <w:pPr>
-        <w:pStyle w:val="Heading2"/>
-        <w:rPr>
-          <w:b w:val="0"/>
-          <w:bCs/>
-        </w:rPr>
-      </w:pPr>
-      <w:r>
-        <w:tab/>
-      </w:r>
-      <w:r>
-        <w:rPr>
-          <w:b w:val="0"/>
-          <w:bCs/>
-        </w:rPr>
-        <w:t xml:space="preserve">Marks: </w:t>
-      </w:r>
-      <w:r>
-        <w:rPr>
-          <w:b w:val="0"/>
-          <w:bCs/>
-        </w:rPr>
-        <w:t>67%</w:t>
       </w:r>
     </w:p>
     <w:p>
@@ -1386,134 +1659,7 @@
         <w:pStyle w:val="Heading1"/>
       </w:pPr>
       <w:r>
-        <w:t>hobbies</w:t>
-      </w:r>
-    </w:p>
-    <w:p>
-      <w:pPr>
-        <w:pStyle w:val="Line"/>
-      </w:pPr>
-      <w:r>
-        <mc:AlternateContent>
-          <mc:Choice Requires="wps">
-            <w:drawing>
-              <wp:inline distT="0" distB="0" distL="0" distR="0" wp14:anchorId="4338C7E0" wp14:editId="22A5799C">
-                <wp:extent cx="5943600" cy="0"/>
-                <wp:effectExtent l="0" t="0" r="0" b="0"/>
-                <wp:docPr id="1321677558" name="Straight Connector 1">
-                  <a:extLst xmlns:a="http://schemas.openxmlformats.org/drawingml/2006/main">
-                    <a:ext uri="{C183D7F6-B498-43B3-948B-1728B52AA6E4}">
-                      <adec:decorative xmlns:adec="http://schemas.microsoft.com/office/drawing/2017/decorative" val="1"/>
-                    </a:ext>
-                  </a:extLst>
-                </wp:docPr>
-                <wp:cNvGraphicFramePr/>
-                <a:graphic xmlns:a="http://schemas.openxmlformats.org/drawingml/2006/main">
-                  <a:graphicData uri="http://schemas.microsoft.com/office/word/2010/wordprocessingShape">
-                    <wps:wsp>
-                      <wps:cNvCnPr/>
-                      <wps:spPr>
-                        <a:xfrm>
-                          <a:off x="0" y="0"/>
-                          <a:ext cx="5943600" cy="0"/>
-                        </a:xfrm>
-                        <a:prstGeom prst="line">
-                          <a:avLst/>
-                        </a:prstGeom>
-                        <a:noFill/>
-                        <a:ln w="6350" cap="flat" cmpd="sng" algn="ctr">
-                          <a:solidFill>
-                            <a:sysClr val="window" lastClr="FFFFFF">
-                              <a:lumMod val="75000"/>
-                            </a:sysClr>
-                          </a:solidFill>
-                          <a:prstDash val="solid"/>
-                          <a:miter lim="800000"/>
-                        </a:ln>
-                        <a:effectLst/>
-                      </wps:spPr>
-                      <wps:bodyPr/>
-                    </wps:wsp>
-                  </a:graphicData>
-                </a:graphic>
-              </wp:inline>
-            </w:drawing>
-          </mc:Choice>
-          <mc:Fallback>
-            <w:pict>
-              <v:line w14:anchorId="5500505A" id="Straight Connector 1" o:spid="_x0000_s1026" alt="&quot;&quot;" style="visibility:visible;mso-wrap-style:square;mso-left-percent:-10001;mso-top-percent:-10001;mso-position-horizontal:absolute;mso-position-horizontal-relative:char;mso-position-vertical:absolute;mso-position-vertical-relative:line;mso-left-percent:-10001;mso-top-percent:-10001" from="0,0" to="468pt,0" o:gfxdata="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" strokecolor="#bfbfbf" strokeweight=".5pt">
-                <v:stroke joinstyle="miter"/>
-                <w10:anchorlock/>
-              </v:line>
-            </w:pict>
-          </mc:Fallback>
-        </mc:AlternateContent>
-      </w:r>
-    </w:p>
-    <w:p>
-      <w:pPr>
-        <w:pStyle w:val="ListParagraph"/>
-        <w:numPr>
-          <w:ilvl w:val="0"/>
-          <w:numId w:val="14"/>
-        </w:numPr>
-      </w:pPr>
-      <w:r>
-        <w:t>Cricket</w:t>
-      </w:r>
-    </w:p>
-    <w:p>
-      <w:pPr>
-        <w:pStyle w:val="ListParagraph"/>
-        <w:numPr>
-          <w:ilvl w:val="0"/>
-          <w:numId w:val="14"/>
-        </w:numPr>
-      </w:pPr>
-      <w:r>
-        <w:t xml:space="preserve">Swimming </w:t>
-      </w:r>
-    </w:p>
-    <w:p>
-      <w:pPr>
-        <w:pStyle w:val="ListParagraph"/>
-        <w:numPr>
-          <w:ilvl w:val="0"/>
-          <w:numId w:val="14"/>
-        </w:numPr>
-      </w:pPr>
-      <w:r>
-        <w:t>Traveling</w:t>
-      </w:r>
-    </w:p>
-    <w:p>
-      <w:pPr>
-        <w:pStyle w:val="ListParagraph"/>
-        <w:numPr>
-          <w:ilvl w:val="0"/>
-          <w:numId w:val="14"/>
-        </w:numPr>
-      </w:pPr>
-      <w:r>
-        <w:t>Badminton</w:t>
-      </w:r>
-      <w:r>
-        <w:t xml:space="preserve"> </w:t>
-      </w:r>
-    </w:p>
-    <w:p>
-      <w:pPr>
-        <w:rPr>
-          <w:sz w:val="18"/>
-          <w:szCs w:val="18"/>
-        </w:rPr>
-      </w:pPr>
-    </w:p>
-    <w:p>
-      <w:pPr>
-        <w:pStyle w:val="Heading1"/>
-      </w:pPr>
-      <w:r>
+        <w:lastRenderedPageBreak/>
         <w:t>langauge</w:t>
       </w:r>
     </w:p>
@@ -1894,6 +2040,92 @@
     </w:lvl>
   </w:abstractNum>
   <w:abstractNum w:abstractNumId="10" w15:restartNumberingAfterBreak="0">
+    <w:nsid w:val="0D9E0B0C"/>
+    <w:multiLevelType w:val="hybridMultilevel"/>
+    <w:tmpl w:val="F8E29D70"/>
+    <w:lvl w:ilvl="0" w:tplc="0409000F">
+      <w:start w:val="1"/>
+      <w:numFmt w:val="decimal"/>
+      <w:lvlText w:val="%1."/>
+      <w:lvlJc w:val="left"/>
+      <w:pPr>
+        <w:ind w:left="1440" w:hanging="360"/>
+      </w:pPr>
+    </w:lvl>
+    <w:lvl w:ilvl="1" w:tplc="04090019" w:tentative="1">
+      <w:start w:val="1"/>
+      <w:numFmt w:val="lowerLetter"/>
+      <w:lvlText w:val="%2."/>
+      <w:lvlJc w:val="left"/>
+      <w:pPr>
+        <w:ind w:left="2160" w:hanging="360"/>
+      </w:pPr>
+    </w:lvl>
+    <w:lvl w:ilvl="2" w:tplc="0409001B" w:tentative="1">
+      <w:start w:val="1"/>
+      <w:numFmt w:val="lowerRoman"/>
+      <w:lvlText w:val="%3."/>
+      <w:lvlJc w:val="right"/>
+      <w:pPr>
+        <w:ind w:left="2880" w:hanging="180"/>
+      </w:pPr>
+    </w:lvl>
+    <w:lvl w:ilvl="3" w:tplc="0409000F" w:tentative="1">
+      <w:start w:val="1"/>
+      <w:numFmt w:val="decimal"/>
+      <w:lvlText w:val="%4."/>
+      <w:lvlJc w:val="left"/>
+      <w:pPr>
+        <w:ind w:left="3600" w:hanging="360"/>
+      </w:pPr>
+    </w:lvl>
+    <w:lvl w:ilvl="4" w:tplc="04090019" w:tentative="1">
+      <w:start w:val="1"/>
+      <w:numFmt w:val="lowerLetter"/>
+      <w:lvlText w:val="%5."/>
+      <w:lvlJc w:val="left"/>
+      <w:pPr>
+        <w:ind w:left="4320" w:hanging="360"/>
+      </w:pPr>
+    </w:lvl>
+    <w:lvl w:ilvl="5" w:tplc="0409001B" w:tentative="1">
+      <w:start w:val="1"/>
+      <w:numFmt w:val="lowerRoman"/>
+      <w:lvlText w:val="%6."/>
+      <w:lvlJc w:val="right"/>
+      <w:pPr>
+        <w:ind w:left="5040" w:hanging="180"/>
+      </w:pPr>
+    </w:lvl>
+    <w:lvl w:ilvl="6" w:tplc="0409000F" w:tentative="1">
+      <w:start w:val="1"/>
+      <w:numFmt w:val="decimal"/>
+      <w:lvlText w:val="%7."/>
+      <w:lvlJc w:val="left"/>
+      <w:pPr>
+        <w:ind w:left="5760" w:hanging="360"/>
+      </w:pPr>
+    </w:lvl>
+    <w:lvl w:ilvl="7" w:tplc="04090019" w:tentative="1">
+      <w:start w:val="1"/>
+      <w:numFmt w:val="lowerLetter"/>
+      <w:lvlText w:val="%8."/>
+      <w:lvlJc w:val="left"/>
+      <w:pPr>
+        <w:ind w:left="6480" w:hanging="360"/>
+      </w:pPr>
+    </w:lvl>
+    <w:lvl w:ilvl="8" w:tplc="0409001B" w:tentative="1">
+      <w:start w:val="1"/>
+      <w:numFmt w:val="lowerRoman"/>
+      <w:lvlText w:val="%9."/>
+      <w:lvlJc w:val="right"/>
+      <w:pPr>
+        <w:ind w:left="7200" w:hanging="180"/>
+      </w:pPr>
+    </w:lvl>
+  </w:abstractNum>
+  <w:abstractNum w:abstractNumId="11" w15:restartNumberingAfterBreak="0">
     <w:nsid w:val="18EA7C37"/>
     <w:multiLevelType w:val="hybridMultilevel"/>
     <w:tmpl w:val="2F8672E8"/>
@@ -2006,7 +2238,7 @@
       </w:rPr>
     </w:lvl>
   </w:abstractNum>
-  <w:abstractNum w:abstractNumId="11" w15:restartNumberingAfterBreak="0">
+  <w:abstractNum w:abstractNumId="12" w15:restartNumberingAfterBreak="0">
     <w:nsid w:val="2E911F21"/>
     <w:multiLevelType w:val="hybridMultilevel"/>
     <w:tmpl w:val="CB0631D0"/>
@@ -2119,7 +2351,7 @@
       </w:rPr>
     </w:lvl>
   </w:abstractNum>
-  <w:abstractNum w:abstractNumId="12" w15:restartNumberingAfterBreak="0">
+  <w:abstractNum w:abstractNumId="13" w15:restartNumberingAfterBreak="0">
     <w:nsid w:val="38F250DE"/>
     <w:multiLevelType w:val="hybridMultilevel"/>
     <w:tmpl w:val="2C9E1358"/>
@@ -2232,7 +2464,7 @@
       </w:rPr>
     </w:lvl>
   </w:abstractNum>
-  <w:abstractNum w:abstractNumId="13" w15:restartNumberingAfterBreak="0">
+  <w:abstractNum w:abstractNumId="14" w15:restartNumberingAfterBreak="0">
     <w:nsid w:val="414C45EA"/>
     <w:multiLevelType w:val="hybridMultilevel"/>
     <w:tmpl w:val="B336A072"/>
@@ -2345,7 +2577,7 @@
       </w:rPr>
     </w:lvl>
   </w:abstractNum>
-  <w:abstractNum w:abstractNumId="14" w15:restartNumberingAfterBreak="0">
+  <w:abstractNum w:abstractNumId="15" w15:restartNumberingAfterBreak="0">
     <w:nsid w:val="4E6009A5"/>
     <w:multiLevelType w:val="multilevel"/>
     <w:tmpl w:val="0409001F"/>
@@ -2431,7 +2663,7 @@
       </w:pPr>
     </w:lvl>
   </w:abstractNum>
-  <w:abstractNum w:abstractNumId="15" w15:restartNumberingAfterBreak="0">
+  <w:abstractNum w:abstractNumId="16" w15:restartNumberingAfterBreak="0">
     <w:nsid w:val="525C6A5A"/>
     <w:multiLevelType w:val="multilevel"/>
     <w:tmpl w:val="0409001D"/>
@@ -2517,7 +2749,93 @@
       </w:pPr>
     </w:lvl>
   </w:abstractNum>
-  <w:abstractNum w:abstractNumId="16" w15:restartNumberingAfterBreak="0">
+  <w:abstractNum w:abstractNumId="17" w15:restartNumberingAfterBreak="0">
+    <w:nsid w:val="55DA63F0"/>
+    <w:multiLevelType w:val="hybridMultilevel"/>
+    <w:tmpl w:val="95D2253A"/>
+    <w:lvl w:ilvl="0" w:tplc="0409000F">
+      <w:start w:val="1"/>
+      <w:numFmt w:val="decimal"/>
+      <w:lvlText w:val="%1."/>
+      <w:lvlJc w:val="left"/>
+      <w:pPr>
+        <w:ind w:left="1440" w:hanging="360"/>
+      </w:pPr>
+    </w:lvl>
+    <w:lvl w:ilvl="1" w:tplc="04090019" w:tentative="1">
+      <w:start w:val="1"/>
+      <w:numFmt w:val="lowerLetter"/>
+      <w:lvlText w:val="%2."/>
+      <w:lvlJc w:val="left"/>
+      <w:pPr>
+        <w:ind w:left="2160" w:hanging="360"/>
+      </w:pPr>
+    </w:lvl>
+    <w:lvl w:ilvl="2" w:tplc="0409001B" w:tentative="1">
+      <w:start w:val="1"/>
+      <w:numFmt w:val="lowerRoman"/>
+      <w:lvlText w:val="%3."/>
+      <w:lvlJc w:val="right"/>
+      <w:pPr>
+        <w:ind w:left="2880" w:hanging="180"/>
+      </w:pPr>
+    </w:lvl>
+    <w:lvl w:ilvl="3" w:tplc="0409000F" w:tentative="1">
+      <w:start w:val="1"/>
+      <w:numFmt w:val="decimal"/>
+      <w:lvlText w:val="%4."/>
+      <w:lvlJc w:val="left"/>
+      <w:pPr>
+        <w:ind w:left="3600" w:hanging="360"/>
+      </w:pPr>
+    </w:lvl>
+    <w:lvl w:ilvl="4" w:tplc="04090019" w:tentative="1">
+      <w:start w:val="1"/>
+      <w:numFmt w:val="lowerLetter"/>
+      <w:lvlText w:val="%5."/>
+      <w:lvlJc w:val="left"/>
+      <w:pPr>
+        <w:ind w:left="4320" w:hanging="360"/>
+      </w:pPr>
+    </w:lvl>
+    <w:lvl w:ilvl="5" w:tplc="0409001B" w:tentative="1">
+      <w:start w:val="1"/>
+      <w:numFmt w:val="lowerRoman"/>
+      <w:lvlText w:val="%6."/>
+      <w:lvlJc w:val="right"/>
+      <w:pPr>
+        <w:ind w:left="5040" w:hanging="180"/>
+      </w:pPr>
+    </w:lvl>
+    <w:lvl w:ilvl="6" w:tplc="0409000F" w:tentative="1">
+      <w:start w:val="1"/>
+      <w:numFmt w:val="decimal"/>
+      <w:lvlText w:val="%7."/>
+      <w:lvlJc w:val="left"/>
+      <w:pPr>
+        <w:ind w:left="5760" w:hanging="360"/>
+      </w:pPr>
+    </w:lvl>
+    <w:lvl w:ilvl="7" w:tplc="04090019" w:tentative="1">
+      <w:start w:val="1"/>
+      <w:numFmt w:val="lowerLetter"/>
+      <w:lvlText w:val="%8."/>
+      <w:lvlJc w:val="left"/>
+      <w:pPr>
+        <w:ind w:left="6480" w:hanging="360"/>
+      </w:pPr>
+    </w:lvl>
+    <w:lvl w:ilvl="8" w:tplc="0409001B" w:tentative="1">
+      <w:start w:val="1"/>
+      <w:numFmt w:val="lowerRoman"/>
+      <w:lvlText w:val="%9."/>
+      <w:lvlJc w:val="right"/>
+      <w:pPr>
+        <w:ind w:left="7200" w:hanging="180"/>
+      </w:pPr>
+    </w:lvl>
+  </w:abstractNum>
+  <w:abstractNum w:abstractNumId="18" w15:restartNumberingAfterBreak="0">
     <w:nsid w:val="5EAF39B8"/>
     <w:multiLevelType w:val="hybridMultilevel"/>
     <w:tmpl w:val="F42CD546"/>
@@ -2630,7 +2948,7 @@
       </w:rPr>
     </w:lvl>
   </w:abstractNum>
-  <w:abstractNum w:abstractNumId="17" w15:restartNumberingAfterBreak="0">
+  <w:abstractNum w:abstractNumId="19" w15:restartNumberingAfterBreak="0">
     <w:nsid w:val="640614BD"/>
     <w:multiLevelType w:val="multilevel"/>
     <w:tmpl w:val="04090023"/>
@@ -2717,7 +3035,7 @@
       </w:pPr>
     </w:lvl>
   </w:abstractNum>
-  <w:abstractNum w:abstractNumId="18" w15:restartNumberingAfterBreak="0">
+  <w:abstractNum w:abstractNumId="20" w15:restartNumberingAfterBreak="0">
     <w:nsid w:val="725B65AF"/>
     <w:multiLevelType w:val="hybridMultilevel"/>
     <w:tmpl w:val="59C405BA"/>
@@ -2830,7 +3148,7 @@
       </w:rPr>
     </w:lvl>
   </w:abstractNum>
-  <w:abstractNum w:abstractNumId="19" w15:restartNumberingAfterBreak="0">
+  <w:abstractNum w:abstractNumId="21" w15:restartNumberingAfterBreak="0">
     <w:nsid w:val="74604DD1"/>
     <w:multiLevelType w:val="hybridMultilevel"/>
     <w:tmpl w:val="1FDA4FD8"/>
@@ -2943,7 +3261,7 @@
       </w:rPr>
     </w:lvl>
   </w:abstractNum>
-  <w:abstractNum w:abstractNumId="20" w15:restartNumberingAfterBreak="0">
+  <w:abstractNum w:abstractNumId="22" w15:restartNumberingAfterBreak="0">
     <w:nsid w:val="76777CEA"/>
     <w:multiLevelType w:val="hybridMultilevel"/>
     <w:tmpl w:val="CF464986"/>
@@ -2960,6 +3278,119 @@
       </w:rPr>
     </w:lvl>
     <w:lvl w:ilvl="1" w:tplc="04090003" w:tentative="1">
+      <w:start w:val="1"/>
+      <w:numFmt w:val="bullet"/>
+      <w:lvlText w:val="o"/>
+      <w:lvlJc w:val="left"/>
+      <w:pPr>
+        <w:ind w:left="1440" w:hanging="360"/>
+      </w:pPr>
+      <w:rPr>
+        <w:rFonts w:ascii="Courier New" w:hAnsi="Courier New" w:cs="Courier New" w:hint="default"/>
+      </w:rPr>
+    </w:lvl>
+    <w:lvl w:ilvl="2" w:tplc="04090005" w:tentative="1">
+      <w:start w:val="1"/>
+      <w:numFmt w:val="bullet"/>
+      <w:lvlText w:val=""/>
+      <w:lvlJc w:val="left"/>
+      <w:pPr>
+        <w:ind w:left="2160" w:hanging="360"/>
+      </w:pPr>
+      <w:rPr>
+        <w:rFonts w:ascii="Wingdings" w:hAnsi="Wingdings" w:hint="default"/>
+      </w:rPr>
+    </w:lvl>
+    <w:lvl w:ilvl="3" w:tplc="04090001" w:tentative="1">
+      <w:start w:val="1"/>
+      <w:numFmt w:val="bullet"/>
+      <w:lvlText w:val=""/>
+      <w:lvlJc w:val="left"/>
+      <w:pPr>
+        <w:ind w:left="2880" w:hanging="360"/>
+      </w:pPr>
+      <w:rPr>
+        <w:rFonts w:ascii="Symbol" w:hAnsi="Symbol" w:hint="default"/>
+      </w:rPr>
+    </w:lvl>
+    <w:lvl w:ilvl="4" w:tplc="04090003" w:tentative="1">
+      <w:start w:val="1"/>
+      <w:numFmt w:val="bullet"/>
+      <w:lvlText w:val="o"/>
+      <w:lvlJc w:val="left"/>
+      <w:pPr>
+        <w:ind w:left="3600" w:hanging="360"/>
+      </w:pPr>
+      <w:rPr>
+        <w:rFonts w:ascii="Courier New" w:hAnsi="Courier New" w:cs="Courier New" w:hint="default"/>
+      </w:rPr>
+    </w:lvl>
+    <w:lvl w:ilvl="5" w:tplc="04090005" w:tentative="1">
+      <w:start w:val="1"/>
+      <w:numFmt w:val="bullet"/>
+      <w:lvlText w:val=""/>
+      <w:lvlJc w:val="left"/>
+      <w:pPr>
+        <w:ind w:left="4320" w:hanging="360"/>
+      </w:pPr>
+      <w:rPr>
+        <w:rFonts w:ascii="Wingdings" w:hAnsi="Wingdings" w:hint="default"/>
+      </w:rPr>
+    </w:lvl>
+    <w:lvl w:ilvl="6" w:tplc="04090001" w:tentative="1">
+      <w:start w:val="1"/>
+      <w:numFmt w:val="bullet"/>
+      <w:lvlText w:val=""/>
+      <w:lvlJc w:val="left"/>
+      <w:pPr>
+        <w:ind w:left="5040" w:hanging="360"/>
+      </w:pPr>
+      <w:rPr>
+        <w:rFonts w:ascii="Symbol" w:hAnsi="Symbol" w:hint="default"/>
+      </w:rPr>
+    </w:lvl>
+    <w:lvl w:ilvl="7" w:tplc="04090003" w:tentative="1">
+      <w:start w:val="1"/>
+      <w:numFmt w:val="bullet"/>
+      <w:lvlText w:val="o"/>
+      <w:lvlJc w:val="left"/>
+      <w:pPr>
+        <w:ind w:left="5760" w:hanging="360"/>
+      </w:pPr>
+      <w:rPr>
+        <w:rFonts w:ascii="Courier New" w:hAnsi="Courier New" w:cs="Courier New" w:hint="default"/>
+      </w:rPr>
+    </w:lvl>
+    <w:lvl w:ilvl="8" w:tplc="04090005" w:tentative="1">
+      <w:start w:val="1"/>
+      <w:numFmt w:val="bullet"/>
+      <w:lvlText w:val=""/>
+      <w:lvlJc w:val="left"/>
+      <w:pPr>
+        <w:ind w:left="6480" w:hanging="360"/>
+      </w:pPr>
+      <w:rPr>
+        <w:rFonts w:ascii="Wingdings" w:hAnsi="Wingdings" w:hint="default"/>
+      </w:rPr>
+    </w:lvl>
+  </w:abstractNum>
+  <w:abstractNum w:abstractNumId="23" w15:restartNumberingAfterBreak="0">
+    <w:nsid w:val="7F065538"/>
+    <w:multiLevelType w:val="hybridMultilevel"/>
+    <w:tmpl w:val="F2040552"/>
+    <w:lvl w:ilvl="0" w:tplc="0409000B">
+      <w:start w:val="1"/>
+      <w:numFmt w:val="bullet"/>
+      <w:lvlText w:val=""/>
+      <w:lvlJc w:val="left"/>
+      <w:pPr>
+        <w:ind w:left="720" w:hanging="360"/>
+      </w:pPr>
+      <w:rPr>
+        <w:rFonts w:ascii="Wingdings" w:hAnsi="Wingdings" w:hint="default"/>
+      </w:rPr>
+    </w:lvl>
+    <w:lvl w:ilvl="1" w:tplc="04090003">
       <w:start w:val="1"/>
       <w:numFmt w:val="bullet"/>
       <w:lvlText w:val="o"/>
@@ -3087,37 +3518,46 @@
     <w:abstractNumId w:val="0"/>
   </w:num>
   <w:num w:numId="11" w16cid:durableId="402799907">
+    <w:abstractNumId w:val="15"/>
+  </w:num>
+  <w:num w:numId="12" w16cid:durableId="973682587">
+    <w:abstractNumId w:val="16"/>
+  </w:num>
+  <w:num w:numId="13" w16cid:durableId="290981187">
+    <w:abstractNumId w:val="19"/>
+  </w:num>
+  <w:num w:numId="14" w16cid:durableId="1145659322">
+    <w:abstractNumId w:val="13"/>
+  </w:num>
+  <w:num w:numId="15" w16cid:durableId="976104392">
     <w:abstractNumId w:val="14"/>
   </w:num>
-  <w:num w:numId="12" w16cid:durableId="973682587">
-    <w:abstractNumId w:val="15"/>
+  <w:num w:numId="16" w16cid:durableId="364411771">
+    <w:abstractNumId w:val="18"/>
   </w:num>
-  <w:num w:numId="13" w16cid:durableId="290981187">
+  <w:num w:numId="17" w16cid:durableId="1915511787">
+    <w:abstractNumId w:val="21"/>
+  </w:num>
+  <w:num w:numId="18" w16cid:durableId="1089085953">
+    <w:abstractNumId w:val="12"/>
+  </w:num>
+  <w:num w:numId="19" w16cid:durableId="1311253242">
+    <w:abstractNumId w:val="22"/>
+  </w:num>
+  <w:num w:numId="20" w16cid:durableId="1055852908">
+    <w:abstractNumId w:val="11"/>
+  </w:num>
+  <w:num w:numId="21" w16cid:durableId="772285825">
+    <w:abstractNumId w:val="20"/>
+  </w:num>
+  <w:num w:numId="22" w16cid:durableId="260068870">
+    <w:abstractNumId w:val="23"/>
+  </w:num>
+  <w:num w:numId="23" w16cid:durableId="1136027103">
     <w:abstractNumId w:val="17"/>
   </w:num>
-  <w:num w:numId="14" w16cid:durableId="1145659322">
-    <w:abstractNumId w:val="12"/>
-  </w:num>
-  <w:num w:numId="15" w16cid:durableId="976104392">
-    <w:abstractNumId w:val="13"/>
-  </w:num>
-  <w:num w:numId="16" w16cid:durableId="364411771">
-    <w:abstractNumId w:val="16"/>
-  </w:num>
-  <w:num w:numId="17" w16cid:durableId="1915511787">
-    <w:abstractNumId w:val="19"/>
-  </w:num>
-  <w:num w:numId="18" w16cid:durableId="1089085953">
-    <w:abstractNumId w:val="11"/>
-  </w:num>
-  <w:num w:numId="19" w16cid:durableId="1311253242">
-    <w:abstractNumId w:val="20"/>
-  </w:num>
-  <w:num w:numId="20" w16cid:durableId="1055852908">
+  <w:num w:numId="24" w16cid:durableId="1961691593">
     <w:abstractNumId w:val="10"/>
-  </w:num>
-  <w:num w:numId="21" w16cid:durableId="772285825">
-    <w:abstractNumId w:val="18"/>
   </w:num>
 </w:numbering>
 </file>
@@ -28611,7 +29051,9 @@
     <w:rsid w:val="00516EFD"/>
     <w:rsid w:val="00592E7B"/>
     <w:rsid w:val="00647800"/>
+    <w:rsid w:val="006D1D1C"/>
     <w:rsid w:val="00722A1C"/>
+    <w:rsid w:val="009362E4"/>
     <w:rsid w:val="0097644A"/>
     <w:rsid w:val="00BB7F9F"/>
     <w:rsid w:val="00BC22DC"/>
@@ -29337,15 +29779,6 @@
 </file>
 
 <file path=customXml/item1.xml><?xml version="1.0" encoding="utf-8"?>
-<?mso-contentType ?>
-<FormTemplates xmlns="http://schemas.microsoft.com/sharepoint/v3/contenttype/forms">
-  <Display>DocumentLibraryForm</Display>
-  <Edit>DocumentLibraryForm</Edit>
-  <New>DocumentLibraryForm</New>
-</FormTemplates>
-</file>
-
-<file path=customXml/item2.xml><?xml version="1.0" encoding="utf-8"?>
 <p:properties xmlns:p="http://schemas.microsoft.com/office/2006/metadata/properties" xmlns:xsi="http://www.w3.org/2001/XMLSchema-instance" xmlns:pc="http://schemas.microsoft.com/office/infopath/2007/PartnerControls">
   <documentManagement>
     <Background xmlns="71af3243-3dd4-4a8d-8c0d-dd76da1f02a5">false</Background>
@@ -29363,6 +29796,15 @@
     <MediaServiceKeyPoints xmlns="71af3243-3dd4-4a8d-8c0d-dd76da1f02a5" xsi:nil="true"/>
   </documentManagement>
 </p:properties>
+</file>
+
+<file path=customXml/item2.xml><?xml version="1.0" encoding="utf-8"?>
+<?mso-contentType ?>
+<FormTemplates xmlns="http://schemas.microsoft.com/sharepoint/v3/contenttype/forms">
+  <Display>DocumentLibraryForm</Display>
+  <Edit>DocumentLibraryForm</Edit>
+  <New>DocumentLibraryForm</New>
+</FormTemplates>
 </file>
 
 <file path=customXml/item3.xml><?xml version="1.0" encoding="utf-8"?>
@@ -29666,14 +30108,6 @@
 </file>
 
 <file path=customXml/itemProps1.xml><?xml version="1.0" encoding="utf-8"?>
-<ds:datastoreItem xmlns:ds="http://schemas.openxmlformats.org/officeDocument/2006/customXml" ds:itemID="{5D9ED3FD-0EE3-43B5-B701-56BB60CEE482}">
-  <ds:schemaRefs>
-    <ds:schemaRef ds:uri="http://schemas.microsoft.com/sharepoint/v3/contenttype/forms"/>
-  </ds:schemaRefs>
-</ds:datastoreItem>
-</file>
-
-<file path=customXml/itemProps2.xml><?xml version="1.0" encoding="utf-8"?>
 <ds:datastoreItem xmlns:ds="http://schemas.openxmlformats.org/officeDocument/2006/customXml" ds:itemID="{2B9F8D08-1D9B-4293-B753-AE33123B7366}">
   <ds:schemaRefs>
     <ds:schemaRef ds:uri="http://schemas.microsoft.com/office/2006/metadata/properties"/>
@@ -29681,6 +30115,14 @@
     <ds:schemaRef ds:uri="71af3243-3dd4-4a8d-8c0d-dd76da1f02a5"/>
     <ds:schemaRef ds:uri="http://schemas.microsoft.com/sharepoint/v3"/>
     <ds:schemaRef ds:uri="230e9df3-be65-4c73-a93b-d1236ebd677e"/>
+  </ds:schemaRefs>
+</ds:datastoreItem>
+</file>
+
+<file path=customXml/itemProps2.xml><?xml version="1.0" encoding="utf-8"?>
+<ds:datastoreItem xmlns:ds="http://schemas.openxmlformats.org/officeDocument/2006/customXml" ds:itemID="{5D9ED3FD-0EE3-43B5-B701-56BB60CEE482}">
+  <ds:schemaRefs>
+    <ds:schemaRef ds:uri="http://schemas.microsoft.com/sharepoint/v3/contenttype/forms"/>
   </ds:schemaRefs>
 </ds:datastoreItem>
 </file>
